--- a/Khiếu nại/09-KN_CauHinh.docx
+++ b/Khiếu nại/09-KN_CauHinh.docx
@@ -1,6 +1,6 @@
 
 <file path=word/document.xml><?xml version="1.0" encoding="utf-8"?>
-<w:document xmlns:wpc="http://schemas.microsoft.com/office/word/2010/wordprocessingCanvas" xmlns:cx="http://schemas.microsoft.com/office/drawing/2014/chartex" xmlns:cx1="http://schemas.microsoft.com/office/drawing/2015/9/8/chartex" xmlns:cx2="http://schemas.microsoft.com/office/drawing/2015/10/21/chartex" xmlns:cx3="http://schemas.microsoft.com/office/drawing/2016/5/9/chartex" xmlns:cx4="http://schemas.microsoft.com/office/drawing/2016/5/10/chartex" xmlns:cx5="http://schemas.microsoft.com/office/drawing/2016/5/11/chartex" xmlns:cx6="http://schemas.microsoft.com/office/drawing/2016/5/12/chartex" xmlns:cx7="http://schemas.microsoft.com/office/drawing/2016/5/13/chartex" xmlns:cx8="http://schemas.microsoft.com/office/drawing/2016/5/14/chartex" xmlns:mc="http://schemas.openxmlformats.org/markup-compatibility/2006" xmlns:aink="http://schemas.microsoft.com/office/drawing/2016/ink" xmlns:am3d="http://schemas.microsoft.com/office/drawing/2017/model3d" xmlns:o="urn:schemas-microsoft-com:office:office" xmlns:oel="http://schemas.microsoft.com/office/2019/extlst" xmlns:r="http://schemas.openxmlformats.org/officeDocument/2006/relationships" xmlns:m="http://schemas.openxmlformats.org/officeDocument/2006/math" xmlns:v="urn:schemas-microsoft-com:vml" xmlns:wp14="http://schemas.microsoft.com/office/word/2010/wordprocessingDrawing" xmlns:wp="http://schemas.openxmlformats.org/drawingml/2006/wordprocessingDrawing" xmlns:w10="urn:schemas-microsoft-com:office:word" xmlns:w="http://schemas.openxmlformats.org/wordprocessingml/2006/main" xmlns:w14="http://schemas.microsoft.com/office/word/2010/wordml" xmlns:w15="http://schemas.microsoft.com/office/word/2012/wordml" xmlns:w16cex="http://schemas.microsoft.com/office/word/2018/wordml/cex" xmlns:w16cid="http://schemas.microsoft.com/office/word/2016/wordml/cid" xmlns:w16="http://schemas.microsoft.com/office/word/2018/wordml" xmlns:w16sdtdh="http://schemas.microsoft.com/office/word/2020/wordml/sdtdatahash" xmlns:w16se="http://schemas.microsoft.com/office/word/2015/wordml/symex" xmlns:wpg="http://schemas.microsoft.com/office/word/2010/wordprocessingGroup" xmlns:wpi="http://schemas.microsoft.com/office/word/2010/wordprocessingInk" xmlns:wne="http://schemas.microsoft.com/office/word/2006/wordml" xmlns:wps="http://schemas.microsoft.com/office/word/2010/wordprocessingShape" mc:Ignorable="w14 w15 w16se w16cid w16 w16cex w16sdtdh wp14">
+<w:document xmlns:wpc="http://schemas.microsoft.com/office/word/2010/wordprocessingCanvas" xmlns:cx="http://schemas.microsoft.com/office/drawing/2014/chartex" xmlns:mc="http://schemas.openxmlformats.org/markup-compatibility/2006" xmlns:o="urn:schemas-microsoft-com:office:office" xmlns:r="http://schemas.openxmlformats.org/officeDocument/2006/relationships" xmlns:m="http://schemas.openxmlformats.org/officeDocument/2006/math" xmlns:v="urn:schemas-microsoft-com:vml" xmlns:wp14="http://schemas.microsoft.com/office/word/2010/wordprocessingDrawing" xmlns:wp="http://schemas.openxmlformats.org/drawingml/2006/wordprocessingDrawing" xmlns:w10="urn:schemas-microsoft-com:office:word" xmlns:w="http://schemas.openxmlformats.org/wordprocessingml/2006/main" xmlns:w14="http://schemas.microsoft.com/office/word/2010/wordml" xmlns:w15="http://schemas.microsoft.com/office/word/2012/wordml" xmlns:w16se="http://schemas.microsoft.com/office/word/2015/wordml/symex" xmlns:wpg="http://schemas.microsoft.com/office/word/2010/wordprocessingGroup" xmlns:wpi="http://schemas.microsoft.com/office/word/2010/wordprocessingInk" xmlns:wne="http://schemas.microsoft.com/office/word/2006/wordml" xmlns:wps="http://schemas.microsoft.com/office/word/2010/wordprocessingShape" mc:Ignorable="w14 w15 w16se wp14">
   <w:body>
     <w:p>
       <w:pPr>
@@ -22,7 +22,9 @@
     </w:p>
     <w:p>
       <w:pPr>
+        <w:keepNext/>
         <w:jc w:val="center"/>
+        <w:outlineLvl w:val="4"/>
         <w:rPr>
           <w:b/>
           <w:color w:val="000000"/>
@@ -33,23 +35,27 @@
         <w:rPr>
           <w:b/>
           <w:color w:val="000000"/>
-        </w:rPr>
-        <w:t>Xác minh giải quyết khiếu nại lầ</w:t>
-      </w:r>
-      <w:r>
-        <w:rPr>
-          <w:b/>
-          <w:color w:val="000000"/>
-        </w:rPr>
-        <w:t>n [[KhieuNaiLan]]</w:t>
-      </w:r>
-    </w:p>
-    <w:p>
-      <w:pPr>
-        <w:rPr>
-          <w:b/>
-          <w:color w:val="000000"/>
-          <w:vertAlign w:val="superscript"/>
+          <w:spacing w:val="4"/>
+        </w:rPr>
+        <w:t xml:space="preserve"> </w:t>
+      </w:r>
+      <w:r>
+        <w:rPr>
+          <w:b/>
+          <w:color w:val="000000"/>
+        </w:rPr>
+        <w:t>Xác minh giải quyết khiếu nại lần…</w:t>
+      </w:r>
+    </w:p>
+    <w:p>
+      <w:pPr>
+        <w:keepNext/>
+        <w:spacing w:before="120"/>
+        <w:ind w:firstLine="720"/>
+        <w:jc w:val="both"/>
+        <w:outlineLvl w:val="4"/>
+        <w:rPr>
+          <w:color w:val="000000"/>
         </w:rPr>
       </w:pPr>
       <w:r>
@@ -60,7 +66,7 @@
         <mc:AlternateContent>
           <mc:Choice Requires="wps">
             <w:drawing>
-              <wp:anchor distT="0" distB="0" distL="114300" distR="114300" simplePos="0" relativeHeight="251659264" behindDoc="0" locked="0" layoutInCell="1" allowOverlap="1" wp14:anchorId="00A54D67" wp14:editId="609717FF">
+              <wp:anchor distT="0" distB="0" distL="114300" distR="114300" simplePos="0" relativeHeight="251659264" behindDoc="0" locked="0" layoutInCell="1" allowOverlap="1" wp14:anchorId="72189A09" wp14:editId="34DA3119">
                 <wp:simplePos x="0" y="0"/>
                 <wp:positionH relativeFrom="column">
                   <wp:posOffset>2413635</wp:posOffset>
@@ -133,7 +139,10 @@
     </w:p>
     <w:p>
       <w:pPr>
-        <w:ind w:firstLine="720"/>
+        <w:keepNext/>
+        <w:spacing w:before="120"/>
+        <w:ind w:firstLine="720"/>
+        <w:outlineLvl w:val="4"/>
         <w:rPr>
           <w:bCs/>
           <w:color w:val="000000"/>
@@ -143,7 +152,13 @@
         <w:rPr>
           <w:color w:val="000000"/>
         </w:rPr>
-        <w:t>Thực hiện Quyết định số [[SoQuyetDinh]] ngày [[NgayQuyetDinh]] của [[CVNguoiRaKeHoach]]</w:t>
+        <w:t xml:space="preserve">Thực hiện Quyết định số…/QĐ-… ngày… /…/… của </w:t>
+      </w:r>
+      <w:r>
+        <w:rPr>
+          <w:color w:val="000000"/>
+        </w:rPr>
+        <w:t>[[CVNguoiRaKeHoach]]</w:t>
       </w:r>
       <w:r>
         <w:rPr>
@@ -156,12 +171,39 @@
         <w:rPr>
           <w:color w:val="000000"/>
         </w:rPr>
-        <w:t>về việc giải quyết khiếu nại lần [[LanThu]] của [[NguoiKhieuNai]];</w:t>
-      </w:r>
-    </w:p>
-    <w:p>
-      <w:pPr>
-        <w:ind w:firstLine="720"/>
+        <w:t>về việc giải quyết khiếu nại lần</w:t>
+      </w:r>
+      <w:r>
+        <w:rPr>
+          <w:color w:val="000000"/>
+        </w:rPr>
+        <w:t xml:space="preserve"> [[LanThu]] </w:t>
+      </w:r>
+      <w:r>
+        <w:rPr>
+          <w:color w:val="000000"/>
+        </w:rPr>
+        <w:t xml:space="preserve">của </w:t>
+      </w:r>
+      <w:r>
+        <w:rPr>
+          <w:color w:val="000000"/>
+        </w:rPr>
+        <w:t>[[NguoiKhieuNai]]</w:t>
+      </w:r>
+      <w:r>
+        <w:rPr>
+          <w:color w:val="000000"/>
+        </w:rPr>
+        <w:t>;</w:t>
+      </w:r>
+    </w:p>
+    <w:p>
+      <w:pPr>
+        <w:keepNext/>
+        <w:ind w:firstLine="720"/>
+        <w:jc w:val="both"/>
+        <w:outlineLvl w:val="4"/>
         <w:rPr>
           <w:color w:val="000000"/>
           <w:spacing w:val="4"/>
@@ -194,9 +236,12 @@
     </w:p>
     <w:p>
       <w:pPr>
-        <w:ind w:firstLine="720"/>
-        <w:rPr>
-          <w:b/>
+        <w:pStyle w:val="BodyText"/>
+        <w:ind w:firstLine="720"/>
+        <w:jc w:val="both"/>
+        <w:rPr>
+          <w:rFonts w:ascii="Times New Roman" w:hAnsi="Times New Roman"/>
+          <w:bCs/>
           <w:color w:val="000000"/>
           <w:sz w:val="26"/>
           <w:szCs w:val="26"/>
@@ -205,7 +250,8 @@
       </w:pPr>
       <w:r>
         <w:rPr>
-          <w:b/>
+          <w:rFonts w:ascii="Times New Roman" w:hAnsi="Times New Roman"/>
+          <w:bCs/>
           <w:color w:val="000000"/>
           <w:sz w:val="26"/>
           <w:szCs w:val="26"/>
@@ -218,7 +264,7 @@
       <w:pPr>
         <w:pStyle w:val="BodyText"/>
         <w:ind w:firstLine="720"/>
-        <w:jc w:val="left"/>
+        <w:jc w:val="both"/>
         <w:rPr>
           <w:rFonts w:ascii="Times New Roman" w:hAnsi="Times New Roman"/>
           <w:color w:val="000000"/>
@@ -242,7 +288,7 @@
       <w:pPr>
         <w:pStyle w:val="BodyText"/>
         <w:ind w:firstLine="720"/>
-        <w:jc w:val="left"/>
+        <w:jc w:val="both"/>
         <w:rPr>
           <w:rFonts w:ascii="Times New Roman" w:hAnsi="Times New Roman"/>
           <w:b w:val="0"/>
@@ -303,6 +349,18 @@
           <w:color w:val="000000"/>
           <w:sz w:val="28"/>
           <w:szCs w:val="28"/>
+          <w:vertAlign w:val="superscript"/>
+          <w:lang w:val="pt-BR"/>
+        </w:rPr>
+        <w:t>7</w:t>
+      </w:r>
+      <w:r>
+        <w:rPr>
+          <w:rFonts w:ascii="Times New Roman" w:hAnsi="Times New Roman"/>
+          <w:b w:val="0"/>
+          <w:color w:val="000000"/>
+          <w:sz w:val="28"/>
+          <w:szCs w:val="28"/>
           <w:lang w:val="pt-BR"/>
         </w:rPr>
         <w:t>.</w:t>
@@ -312,7 +370,7 @@
       <w:pPr>
         <w:pStyle w:val="BodyText"/>
         <w:ind w:firstLine="720"/>
-        <w:jc w:val="left"/>
+        <w:jc w:val="both"/>
         <w:rPr>
           <w:rFonts w:ascii="Times New Roman" w:hAnsi="Times New Roman"/>
           <w:color w:val="000000"/>
@@ -336,7 +394,7 @@
       <w:pPr>
         <w:pStyle w:val="BodyText"/>
         <w:ind w:firstLine="720"/>
-        <w:jc w:val="left"/>
+        <w:jc w:val="both"/>
         <w:rPr>
           <w:rFonts w:ascii="Times New Roman" w:hAnsi="Times New Roman"/>
           <w:b w:val="0"/>
@@ -384,7 +442,7 @@
       <w:pPr>
         <w:pStyle w:val="BodyText"/>
         <w:ind w:firstLine="720"/>
-        <w:jc w:val="left"/>
+        <w:jc w:val="both"/>
         <w:rPr>
           <w:rFonts w:ascii="Times New Roman" w:hAnsi="Times New Roman"/>
           <w:b w:val="0"/>
@@ -408,10 +466,13 @@
     </w:p>
     <w:p>
       <w:pPr>
-        <w:ind w:firstLine="720"/>
-        <w:rPr>
-          <w:b/>
-          <w:iCs/>
+        <w:pStyle w:val="BodyTextIndent"/>
+        <w:ind w:firstLine="720"/>
+        <w:jc w:val="both"/>
+        <w:rPr>
+          <w:rFonts w:ascii="Times New Roman" w:hAnsi="Times New Roman"/>
+          <w:b/>
+          <w:bCs w:val="0"/>
           <w:color w:val="000000"/>
           <w:sz w:val="26"/>
           <w:szCs w:val="26"/>
@@ -420,157 +481,185 @@
       </w:pPr>
       <w:r>
         <w:rPr>
-          <w:b/>
-          <w:iCs/>
+          <w:rFonts w:ascii="Times New Roman" w:hAnsi="Times New Roman"/>
+          <w:b/>
+          <w:bCs w:val="0"/>
           <w:color w:val="000000"/>
           <w:sz w:val="26"/>
           <w:szCs w:val="26"/>
           <w:lang w:val="es-MX"/>
         </w:rPr>
-        <w:t>II. NỘI DUNG</w:t>
-      </w:r>
-    </w:p>
-    <w:p>
-      <w:pPr>
-        <w:ind w:firstLine="720"/>
-        <w:rPr>
-          <w:bCs/>
-          <w:iCs/>
-          <w:color w:val="000000"/>
-          <w:lang w:val="pt-BR"/>
-        </w:rPr>
-      </w:pPr>
-      <w:r>
-        <w:rPr>
-          <w:b/>
-          <w:bCs/>
-          <w:iCs/>
-          <w:color w:val="000000"/>
-          <w:lang w:val="pt-BR"/>
-        </w:rPr>
-        <w:t xml:space="preserve">1. </w:t>
-      </w:r>
-      <w:r>
-        <w:rPr>
-          <w:bCs/>
-          <w:iCs/>
-          <w:color w:val="000000"/>
-          <w:lang w:val="pt-BR"/>
-        </w:rPr>
-        <w:t>[[NoiDung]]</w:t>
-      </w:r>
-    </w:p>
-    <w:p>
-      <w:pPr>
-        <w:ind w:firstLine="720"/>
-        <w:rPr>
-          <w:b/>
-          <w:bCs/>
-          <w:iCs/>
-          <w:color w:val="000000"/>
-          <w:lang w:val="pt-BR"/>
-        </w:rPr>
-      </w:pPr>
-      <w:r>
-        <w:rPr>
-          <w:b/>
-          <w:bCs/>
-          <w:iCs/>
-          <w:color w:val="000000"/>
-          <w:lang w:val="pt-BR"/>
-        </w:rPr>
-        <w:t>2. Các nội dung có liên quan khác.</w:t>
-      </w:r>
-    </w:p>
-    <w:p>
-      <w:pPr>
-        <w:ind w:firstLine="720"/>
-        <w:rPr>
-          <w:bCs/>
-          <w:iCs/>
-          <w:color w:val="000000"/>
-          <w:lang w:val="pt-BR"/>
-        </w:rPr>
-      </w:pPr>
-      <w:r>
-        <w:rPr>
-          <w:bCs/>
-          <w:iCs/>
-          <w:color w:val="000000"/>
-          <w:lang w:val="pt-BR"/>
-        </w:rPr>
-        <w:t>[[NoiDungCoLienQuanKhac]]</w:t>
-      </w:r>
-    </w:p>
-    <w:p>
-      <w:pPr>
-        <w:ind w:firstLine="720"/>
-        <w:rPr>
-          <w:b/>
-          <w:iCs/>
+        <w:t xml:space="preserve">II. NỘI DUNG </w:t>
+      </w:r>
+      <w:r>
+        <w:rPr>
+          <w:rFonts w:ascii="Times New Roman" w:hAnsi="Times New Roman"/>
+          <w:b/>
+          <w:bCs w:val="0"/>
           <w:color w:val="000000"/>
           <w:sz w:val="26"/>
           <w:szCs w:val="26"/>
-          <w:lang w:val="pt-BR"/>
-        </w:rPr>
-      </w:pPr>
-      <w:r>
-        <w:rPr>
-          <w:b/>
-          <w:iCs/>
+          <w:lang w:val="es-MX"/>
+        </w:rPr>
+        <w:tab/>
+      </w:r>
+    </w:p>
+    <w:p>
+      <w:pPr>
+        <w:pStyle w:val="BodyText2"/>
+        <w:spacing w:before="0" w:after="0"/>
+        <w:ind w:firstLine="720"/>
+        <w:jc w:val="both"/>
+        <w:rPr>
+          <w:b/>
+          <w:color w:val="000000"/>
+          <w:spacing w:val="-4"/>
+          <w:sz w:val="28"/>
+          <w:szCs w:val="28"/>
+          <w:lang w:val="pt-BR"/>
+        </w:rPr>
+      </w:pPr>
+      <w:r>
+        <w:rPr>
+          <w:b/>
+          <w:color w:val="000000"/>
+          <w:spacing w:val="-4"/>
+          <w:sz w:val="28"/>
+          <w:szCs w:val="28"/>
+          <w:lang w:val="pt-BR"/>
+        </w:rPr>
+        <w:t xml:space="preserve">1. </w:t>
+      </w:r>
+    </w:p>
+    <w:p>
+      <w:pPr>
+        <w:pStyle w:val="BodyText2"/>
+        <w:spacing w:before="0" w:after="0"/>
+        <w:ind w:firstLine="720"/>
+        <w:jc w:val="both"/>
+        <w:rPr>
+          <w:b/>
+          <w:color w:val="000000"/>
+          <w:spacing w:val="-8"/>
+          <w:sz w:val="28"/>
+          <w:szCs w:val="28"/>
+          <w:lang w:val="pt-BR"/>
+        </w:rPr>
+      </w:pPr>
+      <w:r>
+        <w:rPr>
+          <w:b/>
+          <w:color w:val="000000"/>
+          <w:spacing w:val="-4"/>
+          <w:sz w:val="28"/>
+          <w:szCs w:val="28"/>
+          <w:lang w:val="pt-BR"/>
+        </w:rPr>
+        <w:t xml:space="preserve">2. </w:t>
+      </w:r>
+      <w:r>
+        <w:rPr>
+          <w:rFonts w:ascii="Times New Roman Bold" w:hAnsi="Times New Roman Bold"/>
+          <w:b/>
+          <w:color w:val="000000"/>
+          <w:spacing w:val="0"/>
+          <w:sz w:val="28"/>
+          <w:szCs w:val="28"/>
+          <w:lang w:val="pt-BR"/>
+        </w:rPr>
+        <w:t>Các nội dung có liên quan khác.</w:t>
+      </w:r>
+    </w:p>
+    <w:p>
+      <w:pPr>
+        <w:pStyle w:val="BodyTextIndent"/>
+        <w:ind w:firstLine="720"/>
+        <w:rPr>
+          <w:rFonts w:ascii="Times New Roman" w:hAnsi="Times New Roman"/>
+          <w:b/>
+          <w:bCs w:val="0"/>
           <w:color w:val="000000"/>
           <w:sz w:val="26"/>
           <w:szCs w:val="26"/>
           <w:lang w:val="pt-BR"/>
         </w:rPr>
-        <w:t>III. THÀNH PHẦN LÀM VIỆC VỚI ĐOÀN</w:t>
-      </w:r>
-    </w:p>
-    <w:p>
-      <w:pPr>
-        <w:ind w:firstLine="720"/>
-        <w:rPr>
-          <w:b/>
-          <w:iCs/>
-          <w:color w:val="000000"/>
-          <w:lang w:val="pt-BR"/>
-        </w:rPr>
-      </w:pPr>
-      <w:r>
-        <w:rPr>
-          <w:b/>
-          <w:iCs/>
-          <w:color w:val="000000"/>
-          <w:lang w:val="pt-BR"/>
-        </w:rPr>
-        <w:t xml:space="preserve">1. </w:t>
-      </w:r>
-      <w:r>
-        <w:rPr>
-          <w:bCs/>
-          <w:iCs/>
-          <w:color w:val="000000"/>
-          <w:lang w:val="pt-BR"/>
-        </w:rPr>
-        <w:t>[[ThanhPhanLamViec]]</w:t>
-      </w:r>
-    </w:p>
-    <w:p>
-      <w:pPr>
-        <w:ind w:firstLine="720"/>
-        <w:rPr>
-          <w:b/>
-          <w:bCs/>
-          <w:iCs/>
-          <w:color w:val="000000"/>
-          <w:lang w:val="pt-BR"/>
-        </w:rPr>
-      </w:pPr>
-      <w:r>
-        <w:rPr>
-          <w:b/>
-          <w:bCs/>
-          <w:iCs/>
+      </w:pPr>
+      <w:r>
+        <w:rPr>
+          <w:rFonts w:ascii="Times New Roman" w:hAnsi="Times New Roman"/>
+          <w:b/>
+          <w:bCs w:val="0"/>
+          <w:color w:val="000000"/>
+          <w:sz w:val="26"/>
+          <w:szCs w:val="26"/>
+          <w:lang w:val="pt-BR"/>
+        </w:rPr>
+        <w:t>III.</w:t>
+      </w:r>
+      <w:r>
+        <w:rPr>
+          <w:b/>
+          <w:bCs w:val="0"/>
+          <w:color w:val="000000"/>
+          <w:sz w:val="26"/>
+          <w:szCs w:val="26"/>
+          <w:lang w:val="pt-BR"/>
+        </w:rPr>
+        <w:t xml:space="preserve"> </w:t>
+      </w:r>
+      <w:r>
+        <w:rPr>
+          <w:rFonts w:ascii="Times New Roman" w:hAnsi="Times New Roman"/>
+          <w:b/>
+          <w:bCs w:val="0"/>
+          <w:color w:val="000000"/>
+          <w:sz w:val="26"/>
+          <w:szCs w:val="26"/>
+          <w:lang w:val="pt-BR"/>
+        </w:rPr>
+        <w:t>THÀNH PHẦN LÀM VIỆC VỚI ĐOÀN</w:t>
+      </w:r>
+    </w:p>
+    <w:p>
+      <w:pPr>
+        <w:pStyle w:val="BodyTextIndent"/>
+        <w:ind w:firstLine="720"/>
+        <w:rPr>
+          <w:rFonts w:ascii="Times New Roman" w:hAnsi="Times New Roman"/>
+          <w:b/>
+          <w:bCs w:val="0"/>
+          <w:color w:val="000000"/>
+          <w:szCs w:val="28"/>
+          <w:lang w:val="pt-BR"/>
+        </w:rPr>
+      </w:pPr>
+      <w:r>
+        <w:rPr>
+          <w:rFonts w:ascii="Times New Roman" w:hAnsi="Times New Roman"/>
+          <w:b/>
+          <w:bCs w:val="0"/>
+          <w:color w:val="000000"/>
+          <w:szCs w:val="28"/>
+          <w:lang w:val="pt-BR"/>
+        </w:rPr>
+        <w:t>1.</w:t>
+      </w:r>
+    </w:p>
+    <w:p>
+      <w:pPr>
+        <w:pStyle w:val="BodyTextIndent"/>
+        <w:ind w:firstLine="720"/>
+        <w:rPr>
+          <w:rFonts w:ascii="Times New Roman" w:hAnsi="Times New Roman"/>
+          <w:b/>
+          <w:color w:val="000000"/>
+          <w:lang w:val="pt-BR"/>
+        </w:rPr>
+      </w:pPr>
+      <w:r>
+        <w:rPr>
+          <w:rFonts w:ascii="Times New Roman" w:hAnsi="Times New Roman"/>
+          <w:b/>
           <w:color w:val="000000"/>
           <w:lang w:val="pt-BR"/>
         </w:rPr>
@@ -580,26 +669,7 @@
     <w:p>
       <w:pPr>
         <w:ind w:firstLine="720"/>
-        <w:rPr>
-          <w:bCs/>
-          <w:iCs/>
-          <w:color w:val="000000"/>
-          <w:lang w:val="pt-BR"/>
-        </w:rPr>
-      </w:pPr>
-      <w:r>
-        <w:rPr>
-          <w:bCs/>
-          <w:iCs/>
-          <w:color w:val="000000"/>
-          <w:lang w:val="pt-BR"/>
-        </w:rPr>
-        <w:t>[[CoQuanDonViCaNhanLienQuan]]</w:t>
-      </w:r>
-    </w:p>
-    <w:p>
-      <w:pPr>
-        <w:ind w:firstLine="720"/>
+        <w:jc w:val="both"/>
         <w:rPr>
           <w:b/>
           <w:bCs/>
@@ -760,6 +830,7 @@
       <w:pPr>
         <w:spacing w:before="120"/>
         <w:ind w:firstLine="720"/>
+        <w:jc w:val="both"/>
         <w:rPr>
           <w:color w:val="000000"/>
           <w:lang w:val="pt-BR"/>
@@ -827,6 +898,7 @@
         <w:pStyle w:val="BodyTextIndent"/>
         <w:spacing w:before="120"/>
         <w:ind w:firstLine="720"/>
+        <w:jc w:val="both"/>
         <w:rPr>
           <w:rFonts w:ascii="Times New Roman" w:hAnsi="Times New Roman"/>
           <w:b/>
@@ -854,31 +926,18 @@
       <w:pPr>
         <w:spacing w:before="120"/>
         <w:ind w:firstLine="720"/>
-        <w:rPr>
-          <w:color w:val="000000"/>
-          <w:lang w:val="pt-BR"/>
-        </w:rPr>
-      </w:pPr>
-      <w:r>
-        <w:rPr>
-          <w:color w:val="000000"/>
-          <w:lang w:val="pt-BR"/>
-        </w:rPr>
-        <w:t>Phương tiện, trang b</w:t>
-      </w:r>
-      <w:r>
-        <w:rPr>
-          <w:color w:val="000000"/>
-          <w:lang w:val="pt-BR"/>
-        </w:rPr>
-        <w:t xml:space="preserve">ị [[TrangPhuc]] </w:t>
-      </w:r>
-      <w:r>
-        <w:rPr>
-          <w:color w:val="000000"/>
-          <w:lang w:val="pt-BR"/>
-        </w:rPr>
-        <w:t>phục vụ</w:t>
+        <w:jc w:val="both"/>
+        <w:rPr>
+          <w:color w:val="000000"/>
+          <w:lang w:val="pt-BR"/>
+        </w:rPr>
+      </w:pPr>
+      <w:r>
+        <w:rPr>
+          <w:color w:val="000000"/>
+          <w:lang w:val="pt-BR"/>
+        </w:rPr>
+        <w:t>Phương tiện, trang bị…phục vụ</w:t>
       </w:r>
       <w:r>
         <w:rPr>
@@ -921,7 +980,6 @@
           <w:szCs w:val="26"/>
           <w:lang w:val="pt-BR"/>
         </w:rPr>
-        <w:lastRenderedPageBreak/>
         <w:t>VI. TỔ CHỨC, PHƯƠNG PHÁP</w:t>
       </w:r>
     </w:p>
@@ -953,16 +1011,75 @@
     </w:p>
     <w:p>
       <w:pPr>
-        <w:ind w:firstLine="720"/>
-      </w:pPr>
-      <w:r>
-        <w:t>Thành lập Đoàn/Tổ xác minh quy định tại Điều 2 Quyết định số</w:t>
-      </w:r>
-      <w:r>
-        <w:t xml:space="preserve"> [[QuyetDinhThanhLapDoan]]</w:t>
-      </w:r>
-      <w:r>
-        <w:t xml:space="preserve"> ngày [[NgayThanhLap]] của [[DVThanhLap]]</w:t>
+        <w:pStyle w:val="BodyText2"/>
+        <w:spacing w:after="0"/>
+        <w:ind w:firstLine="720"/>
+        <w:jc w:val="both"/>
+        <w:rPr>
+          <w:color w:val="000000"/>
+          <w:spacing w:val="0"/>
+          <w:sz w:val="28"/>
+          <w:szCs w:val="28"/>
+          <w:lang w:val="pt-BR"/>
+        </w:rPr>
+      </w:pPr>
+      <w:r>
+        <w:rPr>
+          <w:color w:val="000000"/>
+          <w:spacing w:val="0"/>
+          <w:sz w:val="28"/>
+          <w:szCs w:val="28"/>
+          <w:lang w:val="pt-BR"/>
+        </w:rPr>
+        <w:lastRenderedPageBreak/>
+        <w:t xml:space="preserve">Thành lập Đoàn/Tổ xác minh quy định tại Điều 2 Quyết định số.../QĐ-... </w:t>
+      </w:r>
+      <w:r>
+        <w:rPr>
+          <w:color w:val="000000"/>
+          <w:sz w:val="28"/>
+          <w:szCs w:val="28"/>
+          <w:lang w:val="pt-BR"/>
+        </w:rPr>
+        <w:t xml:space="preserve">ngày </w:t>
+      </w:r>
+      <w:r>
+        <w:rPr>
+          <w:color w:val="000000"/>
+          <w:sz w:val="28"/>
+          <w:szCs w:val="28"/>
+          <w:lang w:val="pt-BR"/>
+        </w:rPr>
+        <w:t>[[NgayThanhLap]]</w:t>
+      </w:r>
+      <w:r>
+        <w:rPr>
+          <w:color w:val="000000"/>
+          <w:sz w:val="28"/>
+          <w:szCs w:val="28"/>
+          <w:lang w:val="pt-BR"/>
+        </w:rPr>
+        <w:t xml:space="preserve"> </w:t>
+      </w:r>
+      <w:r>
+        <w:rPr>
+          <w:color w:val="000000"/>
+          <w:spacing w:val="0"/>
+          <w:sz w:val="28"/>
+          <w:szCs w:val="28"/>
+          <w:lang w:val="pt-BR"/>
+        </w:rPr>
+        <w:t xml:space="preserve">của </w:t>
+      </w:r>
+      <w:r>
+        <w:rPr>
+          <w:color w:val="000000"/>
+          <w:spacing w:val="0"/>
+          <w:sz w:val="28"/>
+          <w:szCs w:val="28"/>
+          <w:lang w:val="pt-BR"/>
+        </w:rPr>
+        <w:t>[[DVThanhLap]]</w:t>
       </w:r>
     </w:p>
     <w:p>
@@ -970,6 +1087,7 @@
         <w:pStyle w:val="BodyTextIndent"/>
         <w:spacing w:before="120"/>
         <w:ind w:firstLine="720"/>
+        <w:jc w:val="both"/>
         <w:rPr>
           <w:rFonts w:ascii="Times New Roman" w:hAnsi="Times New Roman"/>
           <w:b/>
@@ -995,6 +1113,7 @@
       <w:pPr>
         <w:spacing w:before="120"/>
         <w:ind w:firstLine="720"/>
+        <w:jc w:val="both"/>
         <w:rPr>
           <w:color w:val="000000"/>
           <w:lang w:val="pt-BR"/>
@@ -1012,6 +1131,7 @@
       <w:pPr>
         <w:spacing w:before="120"/>
         <w:ind w:firstLine="720"/>
+        <w:jc w:val="both"/>
         <w:rPr>
           <w:color w:val="000000"/>
           <w:lang w:val="pt-BR"/>
@@ -1039,7 +1159,10 @@
         <w:t>, các cơ quan, đơn vị và cá nhân có liên quan tổ chức chuẩn bị chu đáo để cuộc xác minh đạt kết quả tốt./.</w:t>
       </w:r>
     </w:p>
-    <w:p/>
+    <w:p>
+      <w:bookmarkStart w:id="0" w:name="_GoBack"/>
+      <w:bookmarkEnd w:id="0"/>
+    </w:p>
     <w:sectPr>
       <w:pgSz w:w="12240" w:h="15840"/>
       <w:pgMar w:top="1440" w:right="1440" w:bottom="1440" w:left="1440" w:header="720" w:footer="720" w:gutter="0"/>
@@ -1051,7 +1174,7 @@
 </file>
 
 <file path=word/styles.xml><?xml version="1.0" encoding="utf-8"?>
-<w:styles xmlns:mc="http://schemas.openxmlformats.org/markup-compatibility/2006" xmlns:r="http://schemas.openxmlformats.org/officeDocument/2006/relationships" xmlns:w="http://schemas.openxmlformats.org/wordprocessingml/2006/main" xmlns:w14="http://schemas.microsoft.com/office/word/2010/wordml" xmlns:w15="http://schemas.microsoft.com/office/word/2012/wordml" xmlns:w16cex="http://schemas.microsoft.com/office/word/2018/wordml/cex" xmlns:w16cid="http://schemas.microsoft.com/office/word/2016/wordml/cid" xmlns:w16="http://schemas.microsoft.com/office/word/2018/wordml" xmlns:w16sdtdh="http://schemas.microsoft.com/office/word/2020/wordml/sdtdatahash" xmlns:w16se="http://schemas.microsoft.com/office/word/2015/wordml/symex" mc:Ignorable="w14 w15 w16se w16cid w16 w16cex w16sdtdh">
+<w:styles xmlns:mc="http://schemas.openxmlformats.org/markup-compatibility/2006" xmlns:r="http://schemas.openxmlformats.org/officeDocument/2006/relationships" xmlns:w="http://schemas.openxmlformats.org/wordprocessingml/2006/main" xmlns:w14="http://schemas.microsoft.com/office/word/2010/wordml" xmlns:w15="http://schemas.microsoft.com/office/word/2012/wordml" xmlns:w16se="http://schemas.microsoft.com/office/word/2015/wordml/symex" mc:Ignorable="w14 w15 w16se">
   <w:docDefaults>
     <w:rPrDefault>
       <w:rPr>
@@ -1067,7 +1190,7 @@
       </w:pPr>
     </w:pPrDefault>
   </w:docDefaults>
-  <w:latentStyles w:defLockedState="0" w:defUIPriority="99" w:defSemiHidden="0" w:defUnhideWhenUsed="0" w:defQFormat="0" w:count="376">
+  <w:latentStyles w:defLockedState="0" w:defUIPriority="99" w:defSemiHidden="0" w:defUnhideWhenUsed="0" w:defQFormat="0" w:count="371">
     <w:lsdException w:name="Normal" w:uiPriority="0" w:qFormat="1"/>
     <w:lsdException w:name="heading 1" w:uiPriority="9" w:qFormat="1"/>
     <w:lsdException w:name="heading 2" w:semiHidden="1" w:uiPriority="9" w:unhideWhenUsed="1" w:qFormat="1"/>
@@ -1439,11 +1562,6 @@
     <w:lsdException w:name="List Table 5 Dark Accent 6" w:uiPriority="50"/>
     <w:lsdException w:name="List Table 6 Colorful Accent 6" w:uiPriority="51"/>
     <w:lsdException w:name="List Table 7 Colorful Accent 6" w:uiPriority="52"/>
-    <w:lsdException w:name="Mention" w:semiHidden="1" w:unhideWhenUsed="1"/>
-    <w:lsdException w:name="Smart Hyperlink" w:semiHidden="1" w:unhideWhenUsed="1"/>
-    <w:lsdException w:name="Hashtag" w:semiHidden="1" w:unhideWhenUsed="1"/>
-    <w:lsdException w:name="Unresolved Mention" w:semiHidden="1" w:unhideWhenUsed="1"/>
-    <w:lsdException w:name="Smart Link" w:semiHidden="1" w:unhideWhenUsed="1"/>
   </w:latentStyles>
   <w:style w:type="paragraph" w:default="1" w:styleId="Normal">
     <w:name w:val="Normal"/>
@@ -1837,16 +1955,4 @@
     </a:ext>
   </a:extLst>
 </a:theme>
-</file>
-
-<file path=customXml/item1.xml><?xml version="1.0" encoding="utf-8"?>
-<b:Sources xmlns:b="http://schemas.openxmlformats.org/officeDocument/2006/bibliography" xmlns="http://schemas.openxmlformats.org/officeDocument/2006/bibliography" SelectedStyle="\APASixthEditionOfficeOnline.xsl" StyleName="APA" Version="6"/>
-</file>
-
-<file path=customXml/itemProps1.xml><?xml version="1.0" encoding="utf-8"?>
-<ds:datastoreItem xmlns:ds="http://schemas.openxmlformats.org/officeDocument/2006/customXml" ds:itemID="{B3F42A81-96D5-487C-897F-34D46240ACF3}">
-  <ds:schemaRefs>
-    <ds:schemaRef ds:uri="http://schemas.openxmlformats.org/officeDocument/2006/bibliography"/>
-  </ds:schemaRefs>
-</ds:datastoreItem>
 </file>
--- a/Khiếu nại/09-KN_CauHinh.docx
+++ b/Khiếu nại/09-KN_CauHinh.docx
@@ -28,7 +28,6 @@
         <w:rPr>
           <w:b/>
           <w:color w:val="000000"/>
-          <w:vertAlign w:val="superscript"/>
         </w:rPr>
       </w:pPr>
       <w:r>
@@ -44,7 +43,28 @@
           <w:b/>
           <w:color w:val="000000"/>
         </w:rPr>
-        <w:t>Xác minh giải quyết khiếu nại lần…</w:t>
+        <w:t>Xác minh giải quyết khiếu nại</w:t>
+      </w:r>
+      <w:r>
+        <w:rPr>
+          <w:b/>
+          <w:color w:val="000000"/>
+        </w:rPr>
+        <w:t xml:space="preserve"> lần</w:t>
+      </w:r>
+      <w:r>
+        <w:rPr>
+          <w:b/>
+          <w:color w:val="000000"/>
+        </w:rPr>
+        <w:t xml:space="preserve"> </w:t>
+      </w:r>
+      <w:r>
+        <w:rPr>
+          <w:b/>
+          <w:color w:val="000000"/>
+        </w:rPr>
+        <w:t>[[LanThu]]</w:t>
       </w:r>
     </w:p>
     <w:p>
@@ -66,7 +86,7 @@
         <mc:AlternateContent>
           <mc:Choice Requires="wps">
             <w:drawing>
-              <wp:anchor distT="0" distB="0" distL="114300" distR="114300" simplePos="0" relativeHeight="251659264" behindDoc="0" locked="0" layoutInCell="1" allowOverlap="1" wp14:anchorId="72189A09" wp14:editId="34DA3119">
+              <wp:anchor distT="0" distB="0" distL="114300" distR="114300" simplePos="0" relativeHeight="251659264" behindDoc="0" locked="0" layoutInCell="1" allowOverlap="1" wp14:anchorId="3437CE1E" wp14:editId="5BEB33C2">
                 <wp:simplePos x="0" y="0"/>
                 <wp:positionH relativeFrom="column">
                   <wp:posOffset>2413635</wp:posOffset>
@@ -127,7 +147,7 @@
           </mc:Choice>
           <mc:Fallback>
             <w:pict>
-              <v:shapetype w14:anchorId="04709A14" id="_x0000_t32" coordsize="21600,21600" o:spt="32" o:oned="t" path="m,l21600,21600e" filled="f">
+              <v:shapetype w14:anchorId="0C0CA8AE" id="_x0000_t32" coordsize="21600,21600" o:spt="32" o:oned="t" path="m,l21600,21600e" filled="f">
                 <v:path arrowok="t" fillok="f" o:connecttype="none"/>
                 <o:lock v:ext="edit" shapetype="t"/>
               </v:shapetype>
@@ -152,7 +172,13 @@
         <w:rPr>
           <w:color w:val="000000"/>
         </w:rPr>
-        <w:t xml:space="preserve">Thực hiện Quyết định số…/QĐ-… ngày… /…/… của </w:t>
+        <w:t xml:space="preserve">Thực hiện Quyết định [[SoQD]] </w:t>
+      </w:r>
+      <w:r>
+        <w:rPr>
+          <w:color w:val="000000"/>
+        </w:rPr>
+        <w:t xml:space="preserve">của </w:t>
       </w:r>
       <w:r>
         <w:rPr>
@@ -202,7 +228,6 @@
       <w:pPr>
         <w:keepNext/>
         <w:ind w:firstLine="720"/>
-        <w:jc w:val="both"/>
         <w:outlineLvl w:val="4"/>
         <w:rPr>
           <w:color w:val="000000"/>
@@ -238,7 +263,7 @@
       <w:pPr>
         <w:pStyle w:val="BodyText"/>
         <w:ind w:firstLine="720"/>
-        <w:jc w:val="both"/>
+        <w:jc w:val="left"/>
         <w:rPr>
           <w:rFonts w:ascii="Times New Roman" w:hAnsi="Times New Roman"/>
           <w:bCs/>
@@ -264,7 +289,7 @@
       <w:pPr>
         <w:pStyle w:val="BodyText"/>
         <w:ind w:firstLine="720"/>
-        <w:jc w:val="both"/>
+        <w:jc w:val="left"/>
         <w:rPr>
           <w:rFonts w:ascii="Times New Roman" w:hAnsi="Times New Roman"/>
           <w:color w:val="000000"/>
@@ -288,7 +313,7 @@
       <w:pPr>
         <w:pStyle w:val="BodyText"/>
         <w:ind w:firstLine="720"/>
-        <w:jc w:val="both"/>
+        <w:jc w:val="left"/>
         <w:rPr>
           <w:rFonts w:ascii="Times New Roman" w:hAnsi="Times New Roman"/>
           <w:b w:val="0"/>
@@ -349,12 +374,40 @@
           <w:color w:val="000000"/>
           <w:sz w:val="28"/>
           <w:szCs w:val="28"/>
-          <w:vertAlign w:val="superscript"/>
-          <w:lang w:val="pt-BR"/>
-        </w:rPr>
-        <w:t>7</w:t>
-      </w:r>
-      <w:r>
+          <w:lang w:val="pt-BR"/>
+        </w:rPr>
+        <w:t>.</w:t>
+      </w:r>
+    </w:p>
+    <w:p>
+      <w:pPr>
+        <w:pStyle w:val="BodyText"/>
+        <w:ind w:firstLine="720"/>
+        <w:jc w:val="left"/>
+        <w:rPr>
+          <w:rFonts w:ascii="Times New Roman" w:hAnsi="Times New Roman"/>
+          <w:color w:val="000000"/>
+          <w:sz w:val="28"/>
+          <w:szCs w:val="28"/>
+          <w:lang w:val="pt-BR"/>
+        </w:rPr>
+      </w:pPr>
+      <w:r>
+        <w:rPr>
+          <w:rFonts w:ascii="Times New Roman" w:hAnsi="Times New Roman"/>
+          <w:color w:val="000000"/>
+          <w:sz w:val="28"/>
+          <w:szCs w:val="28"/>
+          <w:lang w:val="pt-BR"/>
+        </w:rPr>
+        <w:t>2. Yêu cầu</w:t>
+      </w:r>
+    </w:p>
+    <w:p>
+      <w:pPr>
+        <w:pStyle w:val="BodyText"/>
+        <w:ind w:firstLine="720"/>
+        <w:jc w:val="left"/>
         <w:rPr>
           <w:rFonts w:ascii="Times New Roman" w:hAnsi="Times New Roman"/>
           <w:b w:val="0"/>
@@ -363,38 +416,46 @@
           <w:szCs w:val="28"/>
           <w:lang w:val="pt-BR"/>
         </w:rPr>
-        <w:t>.</w:t>
+      </w:pPr>
+      <w:r>
+        <w:rPr>
+          <w:rFonts w:ascii="Times New Roman" w:hAnsi="Times New Roman"/>
+          <w:b w:val="0"/>
+          <w:color w:val="000000"/>
+          <w:sz w:val="28"/>
+          <w:szCs w:val="28"/>
+          <w:lang w:val="pt-BR"/>
+        </w:rPr>
+        <w:t xml:space="preserve">- Các cơ quan, đơn vị, cá nhân báo cáo giải trình, cung cấp đầy đủ hồ sơ, tài liệu liên quan đến nội dung đơn của  </w:t>
+      </w:r>
+      <w:r>
+        <w:rPr>
+          <w:rFonts w:ascii="Times New Roman" w:hAnsi="Times New Roman"/>
+          <w:b w:val="0"/>
+          <w:color w:val="000000"/>
+          <w:sz w:val="28"/>
+          <w:szCs w:val="28"/>
+          <w:lang w:val="pt-BR"/>
+        </w:rPr>
+        <w:t>[[CVNguoiPheDuyet]]</w:t>
+      </w:r>
+      <w:r>
+        <w:rPr>
+          <w:rFonts w:ascii="Times New Roman" w:hAnsi="Times New Roman"/>
+          <w:b w:val="0"/>
+          <w:color w:val="000000"/>
+          <w:sz w:val="28"/>
+          <w:szCs w:val="28"/>
+          <w:lang w:val="pt-BR"/>
+        </w:rPr>
+        <w:t>;</w:t>
       </w:r>
     </w:p>
     <w:p>
       <w:pPr>
         <w:pStyle w:val="BodyText"/>
         <w:ind w:firstLine="720"/>
-        <w:jc w:val="both"/>
-        <w:rPr>
-          <w:rFonts w:ascii="Times New Roman" w:hAnsi="Times New Roman"/>
-          <w:color w:val="000000"/>
-          <w:sz w:val="28"/>
-          <w:szCs w:val="28"/>
-          <w:lang w:val="pt-BR"/>
-        </w:rPr>
-      </w:pPr>
-      <w:r>
-        <w:rPr>
-          <w:rFonts w:ascii="Times New Roman" w:hAnsi="Times New Roman"/>
-          <w:color w:val="000000"/>
-          <w:sz w:val="28"/>
-          <w:szCs w:val="28"/>
-          <w:lang w:val="pt-BR"/>
-        </w:rPr>
-        <w:t>2. Yêu cầu</w:t>
-      </w:r>
-    </w:p>
-    <w:p>
-      <w:pPr>
-        <w:pStyle w:val="BodyText"/>
-        <w:ind w:firstLine="720"/>
-        <w:jc w:val="both"/>
+        <w:jc w:val="left"/>
         <w:rPr>
           <w:rFonts w:ascii="Times New Roman" w:hAnsi="Times New Roman"/>
           <w:b w:val="0"/>
@@ -413,54 +474,6 @@
           <w:szCs w:val="28"/>
           <w:lang w:val="pt-BR"/>
         </w:rPr>
-        <w:t xml:space="preserve">- Các cơ quan, đơn vị, cá nhân báo cáo giải trình, cung cấp đầy đủ hồ sơ, tài liệu liên quan đến nội dung đơn của  </w:t>
-      </w:r>
-      <w:r>
-        <w:rPr>
-          <w:rFonts w:ascii="Times New Roman" w:hAnsi="Times New Roman"/>
-          <w:b w:val="0"/>
-          <w:color w:val="000000"/>
-          <w:sz w:val="28"/>
-          <w:szCs w:val="28"/>
-          <w:lang w:val="pt-BR"/>
-        </w:rPr>
-        <w:t>[[CVNguoiPheDuyet]]</w:t>
-      </w:r>
-      <w:r>
-        <w:rPr>
-          <w:rFonts w:ascii="Times New Roman" w:hAnsi="Times New Roman"/>
-          <w:b w:val="0"/>
-          <w:color w:val="000000"/>
-          <w:sz w:val="28"/>
-          <w:szCs w:val="28"/>
-          <w:lang w:val="pt-BR"/>
-        </w:rPr>
-        <w:t>;</w:t>
-      </w:r>
-    </w:p>
-    <w:p>
-      <w:pPr>
-        <w:pStyle w:val="BodyText"/>
-        <w:ind w:firstLine="720"/>
-        <w:jc w:val="both"/>
-        <w:rPr>
-          <w:rFonts w:ascii="Times New Roman" w:hAnsi="Times New Roman"/>
-          <w:b w:val="0"/>
-          <w:color w:val="000000"/>
-          <w:sz w:val="28"/>
-          <w:szCs w:val="28"/>
-          <w:lang w:val="pt-BR"/>
-        </w:rPr>
-      </w:pPr>
-      <w:r>
-        <w:rPr>
-          <w:rFonts w:ascii="Times New Roman" w:hAnsi="Times New Roman"/>
-          <w:b w:val="0"/>
-          <w:color w:val="000000"/>
-          <w:sz w:val="28"/>
-          <w:szCs w:val="28"/>
-          <w:lang w:val="pt-BR"/>
-        </w:rPr>
         <w:t>- Đoàn xác minh làm việc bảo đảm khách quan, trung thực, đúng pháp luật; thu thập đầy đủ hồ sơ, tài liệu để xem xét, đánh giá giải quyết theo quy định của pháp luật.</w:t>
       </w:r>
     </w:p>
@@ -468,7 +481,6 @@
       <w:pPr>
         <w:pStyle w:val="BodyTextIndent"/>
         <w:ind w:firstLine="720"/>
-        <w:jc w:val="both"/>
         <w:rPr>
           <w:rFonts w:ascii="Times New Roman" w:hAnsi="Times New Roman"/>
           <w:b/>
@@ -509,7 +521,7 @@
         <w:pStyle w:val="BodyText2"/>
         <w:spacing w:before="0" w:after="0"/>
         <w:ind w:firstLine="720"/>
-        <w:jc w:val="both"/>
+        <w:jc w:val="left"/>
         <w:rPr>
           <w:b/>
           <w:color w:val="000000"/>
@@ -536,7 +548,7 @@
         <w:pStyle w:val="BodyText2"/>
         <w:spacing w:before="0" w:after="0"/>
         <w:ind w:firstLine="720"/>
-        <w:jc w:val="both"/>
+        <w:jc w:val="left"/>
         <w:rPr>
           <w:b/>
           <w:color w:val="000000"/>
@@ -669,7 +681,6 @@
     <w:p>
       <w:pPr>
         <w:ind w:firstLine="720"/>
-        <w:jc w:val="both"/>
         <w:rPr>
           <w:b/>
           <w:bCs/>
@@ -830,7 +841,6 @@
       <w:pPr>
         <w:spacing w:before="120"/>
         <w:ind w:firstLine="720"/>
-        <w:jc w:val="both"/>
         <w:rPr>
           <w:color w:val="000000"/>
           <w:lang w:val="pt-BR"/>
@@ -898,7 +908,6 @@
         <w:pStyle w:val="BodyTextIndent"/>
         <w:spacing w:before="120"/>
         <w:ind w:firstLine="720"/>
-        <w:jc w:val="both"/>
         <w:rPr>
           <w:rFonts w:ascii="Times New Roman" w:hAnsi="Times New Roman"/>
           <w:b/>
@@ -926,7 +935,6 @@
       <w:pPr>
         <w:spacing w:before="120"/>
         <w:ind w:firstLine="720"/>
-        <w:jc w:val="both"/>
         <w:rPr>
           <w:color w:val="000000"/>
           <w:lang w:val="pt-BR"/>
@@ -1014,7 +1022,7 @@
         <w:pStyle w:val="BodyText2"/>
         <w:spacing w:after="0"/>
         <w:ind w:firstLine="720"/>
-        <w:jc w:val="both"/>
+        <w:jc w:val="left"/>
         <w:rPr>
           <w:color w:val="000000"/>
           <w:spacing w:val="0"/>
@@ -1032,34 +1040,27 @@
           <w:lang w:val="pt-BR"/>
         </w:rPr>
         <w:lastRenderedPageBreak/>
-        <w:t xml:space="preserve">Thành lập Đoàn/Tổ xác minh quy định tại Điều 2 Quyết định số.../QĐ-... </w:t>
-      </w:r>
-      <w:r>
-        <w:rPr>
-          <w:color w:val="000000"/>
-          <w:sz w:val="28"/>
-          <w:szCs w:val="28"/>
-          <w:lang w:val="pt-BR"/>
-        </w:rPr>
-        <w:t xml:space="preserve">ngày </w:t>
-      </w:r>
-      <w:r>
-        <w:rPr>
-          <w:color w:val="000000"/>
-          <w:sz w:val="28"/>
-          <w:szCs w:val="28"/>
-          <w:lang w:val="pt-BR"/>
-        </w:rPr>
-        <w:t>[[NgayThanhLap]]</w:t>
-      </w:r>
-      <w:r>
-        <w:rPr>
-          <w:color w:val="000000"/>
-          <w:sz w:val="28"/>
-          <w:szCs w:val="28"/>
-          <w:lang w:val="pt-BR"/>
-        </w:rPr>
-        <w:t xml:space="preserve"> </w:t>
+        <w:t xml:space="preserve">Thành lập Đoàn/Tổ xác minh quy định tại Điều 2 Quyết định </w:t>
+      </w:r>
+      <w:r>
+        <w:rPr>
+          <w:color w:val="000000"/>
+          <w:spacing w:val="0"/>
+          <w:sz w:val="28"/>
+          <w:szCs w:val="28"/>
+          <w:lang w:val="pt-BR"/>
+        </w:rPr>
+        <w:t xml:space="preserve">[[SoQDToChuc]] </w:t>
+      </w:r>
+      <w:r>
+        <w:rPr>
+          <w:color w:val="000000"/>
+          <w:spacing w:val="0"/>
+          <w:sz w:val="28"/>
+          <w:szCs w:val="28"/>
+          <w:lang w:val="pt-BR"/>
+        </w:rPr>
+        <w:t xml:space="preserve">ngày [[NgayThanhLap]] </w:t>
       </w:r>
       <w:r>
         <w:rPr>
@@ -1087,7 +1088,6 @@
         <w:pStyle w:val="BodyTextIndent"/>
         <w:spacing w:before="120"/>
         <w:ind w:firstLine="720"/>
-        <w:jc w:val="both"/>
         <w:rPr>
           <w:rFonts w:ascii="Times New Roman" w:hAnsi="Times New Roman"/>
           <w:b/>
@@ -1113,7 +1113,6 @@
       <w:pPr>
         <w:spacing w:before="120"/>
         <w:ind w:firstLine="720"/>
-        <w:jc w:val="both"/>
         <w:rPr>
           <w:color w:val="000000"/>
           <w:lang w:val="pt-BR"/>
@@ -1131,7 +1130,6 @@
       <w:pPr>
         <w:spacing w:before="120"/>
         <w:ind w:firstLine="720"/>
-        <w:jc w:val="both"/>
         <w:rPr>
           <w:color w:val="000000"/>
           <w:lang w:val="pt-BR"/>
